--- a/2. Фаза 2. Концептуальное проектирование/2.4.2.5 ТЗ. Реестр настроек.docx
+++ b/2. Фаза 2. Концептуальное проектирование/2.4.2.5 ТЗ. Реестр настроек.docx
@@ -1,6 +1,6 @@
 
 <file path=word/document.xml><?xml version="1.0" encoding="utf-8"?>
-<w:document xmlns:wpc="http://schemas.microsoft.com/office/word/2010/wordprocessingCanvas" xmlns:mc="http://schemas.openxmlformats.org/markup-compatibility/2006" xmlns:o="urn:schemas-microsoft-com:office:office" xmlns:r="http://schemas.openxmlformats.org/officeDocument/2006/relationships" xmlns:m="http://schemas.openxmlformats.org/officeDocument/2006/math" xmlns:v="urn:schemas-microsoft-com:vml" xmlns:wp14="http://schemas.microsoft.com/office/word/2010/wordprocessingDrawing" xmlns:wp="http://schemas.openxmlformats.org/drawingml/2006/wordprocessingDrawing" xmlns:w10="urn:schemas-microsoft-com:office:word" xmlns:w="http://schemas.openxmlformats.org/wordprocessingml/2006/main" xmlns:w14="http://schemas.microsoft.com/office/word/2010/wordml" xmlns:w15="http://schemas.microsoft.com/office/word/2012/wordml" xmlns:wpg="http://schemas.microsoft.com/office/word/2010/wordprocessingGroup" xmlns:wpi="http://schemas.microsoft.com/office/word/2010/wordprocessingInk" xmlns:wne="http://schemas.microsoft.com/office/word/2006/wordml" xmlns:wps="http://schemas.microsoft.com/office/word/2010/wordprocessingShape" mc:Ignorable="w14 w15 wp14">
+<w:document xmlns:wpc="http://schemas.microsoft.com/office/word/2010/wordprocessingCanvas" xmlns:cx="http://schemas.microsoft.com/office/drawing/2014/chartex" xmlns:cx1="http://schemas.microsoft.com/office/drawing/2015/9/8/chartex" xmlns:cx2="http://schemas.microsoft.com/office/drawing/2015/10/21/chartex" xmlns:cx3="http://schemas.microsoft.com/office/drawing/2016/5/9/chartex" xmlns:cx4="http://schemas.microsoft.com/office/drawing/2016/5/10/chartex" xmlns:cx5="http://schemas.microsoft.com/office/drawing/2016/5/11/chartex" xmlns:cx6="http://schemas.microsoft.com/office/drawing/2016/5/12/chartex" xmlns:cx7="http://schemas.microsoft.com/office/drawing/2016/5/13/chartex" xmlns:cx8="http://schemas.microsoft.com/office/drawing/2016/5/14/chartex" xmlns:mc="http://schemas.openxmlformats.org/markup-compatibility/2006" xmlns:aink="http://schemas.microsoft.com/office/drawing/2016/ink" xmlns:am3d="http://schemas.microsoft.com/office/drawing/2017/model3d" xmlns:o="urn:schemas-microsoft-com:office:office" xmlns:oel="http://schemas.microsoft.com/office/2019/extlst" xmlns:r="http://schemas.openxmlformats.org/officeDocument/2006/relationships" xmlns:m="http://schemas.openxmlformats.org/officeDocument/2006/math" xmlns:v="urn:schemas-microsoft-com:vml" xmlns:wp14="http://schemas.microsoft.com/office/word/2010/wordprocessingDrawing" xmlns:wp="http://schemas.openxmlformats.org/drawingml/2006/wordprocessingDrawing" xmlns:w10="urn:schemas-microsoft-com:office:word" xmlns:w="http://schemas.openxmlformats.org/wordprocessingml/2006/main" xmlns:w14="http://schemas.microsoft.com/office/word/2010/wordml" xmlns:w15="http://schemas.microsoft.com/office/word/2012/wordml" xmlns:w16cex="http://schemas.microsoft.com/office/word/2018/wordml/cex" xmlns:w16cid="http://schemas.microsoft.com/office/word/2016/wordml/cid" xmlns:w16="http://schemas.microsoft.com/office/word/2018/wordml" xmlns:w16sdtdh="http://schemas.microsoft.com/office/word/2020/wordml/sdtdatahash" xmlns:w16se="http://schemas.microsoft.com/office/word/2015/wordml/symex" xmlns:wpg="http://schemas.microsoft.com/office/word/2010/wordprocessingGroup" xmlns:wpi="http://schemas.microsoft.com/office/word/2010/wordprocessingInk" xmlns:wne="http://schemas.microsoft.com/office/word/2006/wordml" xmlns:wps="http://schemas.microsoft.com/office/word/2010/wordprocessingShape" mc:Ignorable="w14 w15 w16se w16cid w16 w16cex w16sdtdh wp14">
   <w:body>
     <w:p>
       <w:pPr>
@@ -28,86 +28,6 @@
           <w:szCs w:val="56"/>
         </w:rPr>
       </w:pPr>
-      <w:r>
-        <w:rPr>
-          <w:noProof/>
-        </w:rPr>
-        <w:pict w14:anchorId="6452DB31">
-          <v:rect id="Прямоугольник 1" o:spid="_x0000_s1026" style="position:absolute;margin-left:195.55pt;margin-top:11.3pt;width:392.6pt;height:30pt;z-index:-251658240;visibility:visible;mso-wrap-style:square;mso-width-percent:0;mso-height-percent:0;mso-wrap-distance-left:9pt;mso-wrap-distance-top:0;mso-wrap-distance-right:9pt;mso-wrap-distance-bottom:0;mso-position-horizontal:absolute;mso-position-horizontal-relative:text;mso-position-vertical:absolute;mso-position-vertical-relative:text;mso-width-percent:0;mso-height-percent:0;mso-width-relative:page;mso-height-relative:page;v-text-anchor:top" o:gfxdata="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" fillcolor="#ab1132" stroked="f"/>
-        </w:pict>
-      </w:r>
-      <w:r>
-        <w:rPr>
-          <w:b/>
-          <w:noProof/>
-          <w:kern w:val="28"/>
-          <w:sz w:val="56"/>
-          <w:szCs w:val="56"/>
-          <w:lang w:val="ru-RU" w:eastAsia="ru-RU"/>
-        </w:rPr>
-        <w:drawing>
-          <wp:anchor distT="0" distB="0" distL="114300" distR="114300" simplePos="0" relativeHeight="251657216" behindDoc="1" locked="0" layoutInCell="1" allowOverlap="1" wp14:anchorId="7E04B062" wp14:editId="14EFA7C0">
-            <wp:simplePos x="0" y="0"/>
-            <wp:positionH relativeFrom="column">
-              <wp:posOffset>-478790</wp:posOffset>
-            </wp:positionH>
-            <wp:positionV relativeFrom="paragraph">
-              <wp:posOffset>146050</wp:posOffset>
-            </wp:positionV>
-            <wp:extent cx="2965450" cy="380365"/>
-            <wp:effectExtent l="0" t="0" r="6350" b="635"/>
-            <wp:wrapNone/>
-            <wp:docPr id="26" name="Рисунок 26" descr="ABI Product logo"/>
-            <wp:cNvGraphicFramePr>
-              <a:graphicFrameLocks xmlns:a="http://schemas.openxmlformats.org/drawingml/2006/main" noChangeAspect="1"/>
-            </wp:cNvGraphicFramePr>
-            <a:graphic xmlns:a="http://schemas.openxmlformats.org/drawingml/2006/main">
-              <a:graphicData uri="http://schemas.openxmlformats.org/drawingml/2006/picture">
-                <pic:pic xmlns:pic="http://schemas.openxmlformats.org/drawingml/2006/picture">
-                  <pic:nvPicPr>
-                    <pic:cNvPr id="0" name="Picture 5" descr="ABI Product logo"/>
-                    <pic:cNvPicPr>
-                      <a:picLocks noChangeAspect="1" noChangeArrowheads="1"/>
-                    </pic:cNvPicPr>
-                  </pic:nvPicPr>
-                  <pic:blipFill>
-                    <a:blip r:embed="rId11">
-                      <a:extLst>
-                        <a:ext uri="{28A0092B-C50C-407E-A947-70E740481C1C}">
-                          <a14:useLocalDpi xmlns:a14="http://schemas.microsoft.com/office/drawing/2010/main" val="0"/>
-                        </a:ext>
-                      </a:extLst>
-                    </a:blip>
-                    <a:srcRect/>
-                    <a:stretch>
-                      <a:fillRect/>
-                    </a:stretch>
-                  </pic:blipFill>
-                  <pic:spPr bwMode="auto">
-                    <a:xfrm>
-                      <a:off x="0" y="0"/>
-                      <a:ext cx="2965450" cy="380365"/>
-                    </a:xfrm>
-                    <a:prstGeom prst="rect">
-                      <a:avLst/>
-                    </a:prstGeom>
-                    <a:noFill/>
-                    <a:ln>
-                      <a:noFill/>
-                    </a:ln>
-                  </pic:spPr>
-                </pic:pic>
-              </a:graphicData>
-            </a:graphic>
-            <wp14:sizeRelH relativeFrom="page">
-              <wp14:pctWidth>0</wp14:pctWidth>
-            </wp14:sizeRelH>
-            <wp14:sizeRelV relativeFrom="page">
-              <wp14:pctHeight>0</wp14:pctHeight>
-            </wp14:sizeRelV>
-          </wp:anchor>
-        </w:drawing>
-      </w:r>
     </w:p>
     <w:tbl>
       <w:tblPr>
@@ -214,20 +134,6 @@
                 <w:lang w:val="ru-RU"/>
               </w:rPr>
             </w:pPr>
-            <w:r>
-              <w:rPr>
-                <w:lang w:val="ru-RU"/>
-              </w:rPr>
-              <w:t xml:space="preserve">Директор </w:t>
-            </w:r>
-            <w:r>
-              <w:rPr>
-                <w:lang w:val="ru-RU"/>
-              </w:rPr>
-              <w:t>ДИКТ</w:t>
-            </w:r>
-            <w:bookmarkStart w:id="0" w:name="_GoBack"/>
-            <w:bookmarkEnd w:id="0"/>
           </w:p>
         </w:tc>
       </w:tr>
@@ -297,9 +203,6 @@
               </w:rPr>
               <w:t xml:space="preserve"> </w:t>
             </w:r>
-            <w:r>
-              <w:t>А.В. Балабанов</w:t>
-            </w:r>
           </w:p>
         </w:tc>
       </w:tr>
@@ -343,13 +246,7 @@
               <w:jc w:val="both"/>
             </w:pPr>
             <w:r>
-              <w:t>«___» ________________ 201</w:t>
-            </w:r>
-            <w:r>
-              <w:rPr>
-                <w:lang w:val="ru-RU"/>
-              </w:rPr>
-              <w:t>6</w:t>
+              <w:t>«___» ________________ 20</w:t>
             </w:r>
             <w:r>
               <w:t xml:space="preserve"> г.</w:t>
@@ -469,16 +366,10 @@
               <w:jc w:val="both"/>
             </w:pPr>
             <w:r>
-              <w:t>«___» ________________ 201</w:t>
-            </w:r>
-            <w:r>
-              <w:rPr>
-                <w:lang w:val="ru-RU"/>
-              </w:rPr>
-              <w:t>6</w:t>
-            </w:r>
-            <w:r>
-              <w:t xml:space="preserve"> г.</w:t>
+              <w:t>«___» ________________ 20</w:t>
+            </w:r>
+            <w:r>
+              <w:t>г.</w:t>
             </w:r>
           </w:p>
         </w:tc>
@@ -694,14 +585,14 @@
           <w:b/>
         </w:rPr>
       </w:pPr>
-      <w:bookmarkStart w:id="1" w:name="_Toc433215014"/>
+      <w:bookmarkStart w:id="0" w:name="_Toc433215014"/>
       <w:r>
         <w:rPr>
           <w:b/>
         </w:rPr>
         <w:t>История изменений</w:t>
       </w:r>
-      <w:bookmarkEnd w:id="1"/>
+      <w:bookmarkEnd w:id="0"/>
     </w:p>
     <w:tbl>
       <w:tblPr>
@@ -4341,8 +4232,8 @@
         </w:p>
       </w:sdtContent>
     </w:sdt>
-    <w:bookmarkStart w:id="2" w:name="bmBodyStart" w:displacedByCustomXml="prev"/>
-    <w:bookmarkEnd w:id="2" w:displacedByCustomXml="prev"/>
+    <w:bookmarkStart w:id="1" w:name="bmBodyStart" w:displacedByCustomXml="prev"/>
+    <w:bookmarkEnd w:id="1" w:displacedByCustomXml="prev"/>
     <w:p>
       <w:pPr>
         <w:pStyle w:val="1"/>
@@ -4350,7 +4241,7 @@
           <w:lang w:val="ru-RU"/>
         </w:rPr>
       </w:pPr>
-      <w:bookmarkStart w:id="3" w:name="_Toc459145219"/>
+      <w:bookmarkStart w:id="2" w:name="_Toc459145219"/>
       <w:r>
         <w:rPr>
           <w:lang w:val="ru-RU"/>
@@ -4358,7 +4249,7 @@
         <w:lastRenderedPageBreak/>
         <w:t>Общие положения</w:t>
       </w:r>
-      <w:bookmarkEnd w:id="3"/>
+      <w:bookmarkEnd w:id="2"/>
     </w:p>
     <w:p>
       <w:pPr>
@@ -4367,14 +4258,14 @@
           <w:lang w:val="ru-RU"/>
         </w:rPr>
       </w:pPr>
-      <w:bookmarkStart w:id="4" w:name="_Toc459145220"/>
+      <w:bookmarkStart w:id="3" w:name="_Toc459145220"/>
       <w:r>
         <w:rPr>
           <w:lang w:val="ru-RU"/>
         </w:rPr>
         <w:t>Цель документа</w:t>
       </w:r>
-      <w:bookmarkEnd w:id="4"/>
+      <w:bookmarkEnd w:id="3"/>
     </w:p>
     <w:p>
       <w:pPr>
@@ -4402,14 +4293,14 @@
         </w:rPr>
         <w:t xml:space="preserve"> </w:t>
       </w:r>
-      <w:bookmarkStart w:id="5" w:name="_Toc459145221"/>
+      <w:bookmarkStart w:id="4" w:name="_Toc459145221"/>
       <w:r>
         <w:rPr>
           <w:lang w:val="ru-RU"/>
         </w:rPr>
         <w:t>Термины и определения</w:t>
       </w:r>
-      <w:bookmarkEnd w:id="5"/>
+      <w:bookmarkEnd w:id="4"/>
     </w:p>
     <w:tbl>
       <w:tblPr>
@@ -4958,8 +4849,8 @@
       <w:pPr>
         <w:pStyle w:val="1"/>
       </w:pPr>
+      <w:bookmarkStart w:id="5" w:name="_Toc459145222"/>
       <w:bookmarkStart w:id="6" w:name="_Toc444251279"/>
-      <w:bookmarkStart w:id="7" w:name="_Toc459145222"/>
       <w:r>
         <w:rPr>
           <w:lang w:val="ru-RU"/>
@@ -4979,7 +4870,7 @@
       <w:r>
         <w:t>&gt;&gt;</w:t>
       </w:r>
-      <w:bookmarkEnd w:id="7"/>
+      <w:bookmarkEnd w:id="5"/>
     </w:p>
     <w:p>
       <w:pPr>
@@ -4990,7 +4881,7 @@
         </w:numPr>
         <w:spacing w:line="259" w:lineRule="auto"/>
       </w:pPr>
-      <w:bookmarkStart w:id="8" w:name="_Toc459145223"/>
+      <w:bookmarkStart w:id="7" w:name="_Toc459145223"/>
       <w:r>
         <w:rPr>
           <w:lang w:val="ru-RU"/>
@@ -5003,7 +4894,7 @@
         </w:rPr>
         <w:t xml:space="preserve"> модуля</w:t>
       </w:r>
-      <w:bookmarkEnd w:id="8"/>
+      <w:bookmarkEnd w:id="7"/>
     </w:p>
     <w:p>
       <w:pPr>
@@ -5012,7 +4903,23 @@
           <w:lang w:val="ru-RU"/>
         </w:rPr>
       </w:pPr>
-      <w:bookmarkStart w:id="9" w:name="_Toc459145224"/>
+      <w:bookmarkStart w:id="8" w:name="_Toc459145224"/>
+      <w:r>
+        <w:rPr>
+          <w:lang w:val="ru-RU"/>
+        </w:rPr>
+        <w:t>Группа настроек 1</w:t>
+      </w:r>
+      <w:bookmarkEnd w:id="8"/>
+    </w:p>
+    <w:p>
+      <w:pPr>
+        <w:pStyle w:val="3"/>
+        <w:rPr>
+          <w:lang w:val="ru-RU"/>
+        </w:rPr>
+      </w:pPr>
+      <w:bookmarkStart w:id="9" w:name="_Toc459145225"/>
       <w:r>
         <w:rPr>
           <w:lang w:val="ru-RU"/>
@@ -5024,31 +4931,15 @@
     <w:p>
       <w:pPr>
         <w:pStyle w:val="3"/>
-        <w:rPr>
-          <w:lang w:val="ru-RU"/>
-        </w:rPr>
-      </w:pPr>
-      <w:bookmarkStart w:id="10" w:name="_Toc459145225"/>
-      <w:r>
-        <w:rPr>
-          <w:lang w:val="ru-RU"/>
-        </w:rPr>
-        <w:t>Группа настроек 1</w:t>
-      </w:r>
-      <w:bookmarkEnd w:id="10"/>
-    </w:p>
-    <w:p>
-      <w:pPr>
-        <w:pStyle w:val="3"/>
-      </w:pPr>
-      <w:bookmarkStart w:id="11" w:name="_Toc459145226"/>
+      </w:pPr>
+      <w:bookmarkStart w:id="10" w:name="_Toc459145226"/>
       <w:r>
         <w:rPr>
           <w:lang w:val="ru-RU"/>
         </w:rPr>
         <w:t>Номерные серии</w:t>
       </w:r>
-      <w:bookmarkEnd w:id="11"/>
+      <w:bookmarkEnd w:id="10"/>
     </w:p>
     <w:p>
       <w:pPr>
@@ -5062,14 +4953,14 @@
           <w:lang w:val="ru-RU"/>
         </w:rPr>
       </w:pPr>
-      <w:bookmarkStart w:id="12" w:name="_Toc459145227"/>
+      <w:bookmarkStart w:id="11" w:name="_Toc459145227"/>
       <w:r>
         <w:rPr>
           <w:lang w:val="ru-RU"/>
         </w:rPr>
         <w:t>Настройки 1</w:t>
       </w:r>
-      <w:bookmarkEnd w:id="12"/>
+      <w:bookmarkEnd w:id="11"/>
     </w:p>
     <w:p>
       <w:pPr>
@@ -5083,14 +4974,14 @@
           <w:lang w:val="ru-RU"/>
         </w:rPr>
       </w:pPr>
-      <w:bookmarkStart w:id="13" w:name="_Toc459145228"/>
+      <w:bookmarkStart w:id="12" w:name="_Toc459145228"/>
       <w:r>
         <w:rPr>
           <w:lang w:val="ru-RU"/>
         </w:rPr>
         <w:t>Настройки 2</w:t>
       </w:r>
-      <w:bookmarkEnd w:id="13"/>
+      <w:bookmarkEnd w:id="12"/>
     </w:p>
     <w:p>
       <w:pPr>
@@ -5104,20 +4995,20 @@
           <w:lang w:val="ru-RU"/>
         </w:rPr>
       </w:pPr>
-      <w:bookmarkStart w:id="14" w:name="_Toc459145229"/>
+      <w:bookmarkStart w:id="13" w:name="_Toc459145229"/>
       <w:r>
         <w:rPr>
           <w:lang w:val="ru-RU"/>
         </w:rPr>
         <w:t>Настройки 3</w:t>
       </w:r>
-      <w:bookmarkEnd w:id="14"/>
+      <w:bookmarkEnd w:id="13"/>
     </w:p>
     <w:p>
       <w:pPr>
         <w:pStyle w:val="1"/>
       </w:pPr>
-      <w:bookmarkStart w:id="15" w:name="_Toc459145230"/>
+      <w:bookmarkStart w:id="14" w:name="_Toc459145230"/>
       <w:r>
         <w:rPr>
           <w:lang w:val="ru-RU"/>
@@ -5137,7 +5028,7 @@
       <w:r>
         <w:t>&gt;&gt;</w:t>
       </w:r>
-      <w:bookmarkEnd w:id="15"/>
+      <w:bookmarkEnd w:id="14"/>
     </w:p>
     <w:p>
       <w:pPr>
@@ -5148,14 +5039,14 @@
         </w:numPr>
         <w:spacing w:line="259" w:lineRule="auto"/>
       </w:pPr>
-      <w:bookmarkStart w:id="16" w:name="_Toc459145231"/>
+      <w:bookmarkStart w:id="15" w:name="_Toc459145231"/>
       <w:r>
         <w:rPr>
           <w:lang w:val="ru-RU"/>
         </w:rPr>
         <w:t>Параметры модуля</w:t>
       </w:r>
-      <w:bookmarkEnd w:id="16"/>
+      <w:bookmarkEnd w:id="15"/>
     </w:p>
     <w:p>
       <w:pPr>
@@ -5164,7 +5055,23 @@
           <w:lang w:val="ru-RU"/>
         </w:rPr>
       </w:pPr>
-      <w:bookmarkStart w:id="17" w:name="_Toc459145232"/>
+      <w:bookmarkStart w:id="16" w:name="_Toc459145232"/>
+      <w:r>
+        <w:rPr>
+          <w:lang w:val="ru-RU"/>
+        </w:rPr>
+        <w:t>Группа настроек 1</w:t>
+      </w:r>
+      <w:bookmarkEnd w:id="16"/>
+    </w:p>
+    <w:p>
+      <w:pPr>
+        <w:pStyle w:val="3"/>
+        <w:rPr>
+          <w:lang w:val="ru-RU"/>
+        </w:rPr>
+      </w:pPr>
+      <w:bookmarkStart w:id="17" w:name="_Toc459145233"/>
       <w:r>
         <w:rPr>
           <w:lang w:val="ru-RU"/>
@@ -5176,31 +5083,15 @@
     <w:p>
       <w:pPr>
         <w:pStyle w:val="3"/>
-        <w:rPr>
-          <w:lang w:val="ru-RU"/>
-        </w:rPr>
-      </w:pPr>
-      <w:bookmarkStart w:id="18" w:name="_Toc459145233"/>
-      <w:r>
-        <w:rPr>
-          <w:lang w:val="ru-RU"/>
-        </w:rPr>
-        <w:t>Группа настроек 1</w:t>
-      </w:r>
-      <w:bookmarkEnd w:id="18"/>
-    </w:p>
-    <w:p>
-      <w:pPr>
-        <w:pStyle w:val="3"/>
-      </w:pPr>
-      <w:bookmarkStart w:id="19" w:name="_Toc459145234"/>
+      </w:pPr>
+      <w:bookmarkStart w:id="18" w:name="_Toc459145234"/>
       <w:r>
         <w:rPr>
           <w:lang w:val="ru-RU"/>
         </w:rPr>
         <w:t>Номерные серии</w:t>
       </w:r>
-      <w:bookmarkEnd w:id="19"/>
+      <w:bookmarkEnd w:id="18"/>
     </w:p>
     <w:p>
       <w:pPr>
@@ -5214,14 +5105,14 @@
           <w:lang w:val="ru-RU"/>
         </w:rPr>
       </w:pPr>
-      <w:bookmarkStart w:id="20" w:name="_Toc459145235"/>
+      <w:bookmarkStart w:id="19" w:name="_Toc459145235"/>
       <w:r>
         <w:rPr>
           <w:lang w:val="ru-RU"/>
         </w:rPr>
         <w:t>Настройки 1</w:t>
       </w:r>
-      <w:bookmarkEnd w:id="20"/>
+      <w:bookmarkEnd w:id="19"/>
     </w:p>
     <w:p>
       <w:pPr>
@@ -5235,14 +5126,14 @@
           <w:lang w:val="ru-RU"/>
         </w:rPr>
       </w:pPr>
-      <w:bookmarkStart w:id="21" w:name="_Toc459145236"/>
+      <w:bookmarkStart w:id="20" w:name="_Toc459145236"/>
       <w:r>
         <w:rPr>
           <w:lang w:val="ru-RU"/>
         </w:rPr>
         <w:t>Настройки 2</w:t>
       </w:r>
-      <w:bookmarkEnd w:id="21"/>
+      <w:bookmarkEnd w:id="20"/>
     </w:p>
     <w:p>
       <w:pPr>
@@ -5256,14 +5147,14 @@
           <w:lang w:val="ru-RU"/>
         </w:rPr>
       </w:pPr>
-      <w:bookmarkStart w:id="22" w:name="_Toc459145237"/>
+      <w:bookmarkStart w:id="21" w:name="_Toc459145237"/>
       <w:r>
         <w:rPr>
           <w:lang w:val="ru-RU"/>
         </w:rPr>
         <w:t>Настройки 3</w:t>
       </w:r>
-      <w:bookmarkEnd w:id="22"/>
+      <w:bookmarkEnd w:id="21"/>
     </w:p>
     <w:p>
       <w:pPr>
@@ -5274,13 +5165,7 @@
           <w:lang w:val="ru-RU"/>
         </w:rPr>
         <w:lastRenderedPageBreak/>
-        <w:t xml:space="preserve">Настройки модуля </w:t>
-      </w:r>
-      <w:r>
-        <w:rPr>
-          <w:lang w:val="ru-RU"/>
-        </w:rPr>
-        <w:t>«Администрирование системы»</w:t>
+        <w:t>Настройки модуля «Администрирование системы»</w:t>
       </w:r>
     </w:p>
     <w:p>
@@ -5379,7 +5264,7 @@
       </w:pPr>
     </w:p>
     <w:sectPr>
-      <w:footerReference w:type="default" r:id="rId12"/>
+      <w:footerReference w:type="default" r:id="rId11"/>
       <w:pgSz w:w="11907" w:h="16839" w:code="9"/>
       <w:pgMar w:top="431" w:right="720" w:bottom="720" w:left="720" w:header="709" w:footer="567" w:gutter="0"/>
       <w:pgNumType w:start="1"/>
@@ -5391,7 +5276,7 @@
 </file>
 
 <file path=word/endnotes.xml><?xml version="1.0" encoding="utf-8"?>
-<w:endnotes xmlns:wpc="http://schemas.microsoft.com/office/word/2010/wordprocessingCanvas" xmlns:mc="http://schemas.openxmlformats.org/markup-compatibility/2006" xmlns:o="urn:schemas-microsoft-com:office:office" xmlns:r="http://schemas.openxmlformats.org/officeDocument/2006/relationships" xmlns:m="http://schemas.openxmlformats.org/officeDocument/2006/math" xmlns:v="urn:schemas-microsoft-com:vml" xmlns:wp14="http://schemas.microsoft.com/office/word/2010/wordprocessingDrawing" xmlns:wp="http://schemas.openxmlformats.org/drawingml/2006/wordprocessingDrawing" xmlns:w10="urn:schemas-microsoft-com:office:word" xmlns:w="http://schemas.openxmlformats.org/wordprocessingml/2006/main" xmlns:w14="http://schemas.microsoft.com/office/word/2010/wordml" xmlns:w15="http://schemas.microsoft.com/office/word/2012/wordml" xmlns:wpg="http://schemas.microsoft.com/office/word/2010/wordprocessingGroup" xmlns:wpi="http://schemas.microsoft.com/office/word/2010/wordprocessingInk" xmlns:wne="http://schemas.microsoft.com/office/word/2006/wordml" xmlns:wps="http://schemas.microsoft.com/office/word/2010/wordprocessingShape" mc:Ignorable="w14 w15 wp14">
+<w:endnotes xmlns:wpc="http://schemas.microsoft.com/office/word/2010/wordprocessingCanvas" xmlns:cx="http://schemas.microsoft.com/office/drawing/2014/chartex" xmlns:cx1="http://schemas.microsoft.com/office/drawing/2015/9/8/chartex" xmlns:cx2="http://schemas.microsoft.com/office/drawing/2015/10/21/chartex" xmlns:cx3="http://schemas.microsoft.com/office/drawing/2016/5/9/chartex" xmlns:cx4="http://schemas.microsoft.com/office/drawing/2016/5/10/chartex" xmlns:cx5="http://schemas.microsoft.com/office/drawing/2016/5/11/chartex" xmlns:cx6="http://schemas.microsoft.com/office/drawing/2016/5/12/chartex" xmlns:cx7="http://schemas.microsoft.com/office/drawing/2016/5/13/chartex" xmlns:cx8="http://schemas.microsoft.com/office/drawing/2016/5/14/chartex" xmlns:mc="http://schemas.openxmlformats.org/markup-compatibility/2006" xmlns:aink="http://schemas.microsoft.com/office/drawing/2016/ink" xmlns:am3d="http://schemas.microsoft.com/office/drawing/2017/model3d" xmlns:o="urn:schemas-microsoft-com:office:office" xmlns:oel="http://schemas.microsoft.com/office/2019/extlst" xmlns:r="http://schemas.openxmlformats.org/officeDocument/2006/relationships" xmlns:m="http://schemas.openxmlformats.org/officeDocument/2006/math" xmlns:v="urn:schemas-microsoft-com:vml" xmlns:wp14="http://schemas.microsoft.com/office/word/2010/wordprocessingDrawing" xmlns:wp="http://schemas.openxmlformats.org/drawingml/2006/wordprocessingDrawing" xmlns:w10="urn:schemas-microsoft-com:office:word" xmlns:w="http://schemas.openxmlformats.org/wordprocessingml/2006/main" xmlns:w14="http://schemas.microsoft.com/office/word/2010/wordml" xmlns:w15="http://schemas.microsoft.com/office/word/2012/wordml" xmlns:w16cex="http://schemas.microsoft.com/office/word/2018/wordml/cex" xmlns:w16cid="http://schemas.microsoft.com/office/word/2016/wordml/cid" xmlns:w16="http://schemas.microsoft.com/office/word/2018/wordml" xmlns:w16sdtdh="http://schemas.microsoft.com/office/word/2020/wordml/sdtdatahash" xmlns:w16se="http://schemas.microsoft.com/office/word/2015/wordml/symex" xmlns:wpg="http://schemas.microsoft.com/office/word/2010/wordprocessingGroup" xmlns:wpi="http://schemas.microsoft.com/office/word/2010/wordprocessingInk" xmlns:wne="http://schemas.microsoft.com/office/word/2006/wordml" xmlns:wps="http://schemas.microsoft.com/office/word/2010/wordprocessingShape" mc:Ignorable="w14 w15 w16se w16cid w16 w16cex w16sdtdh wp14">
   <w:endnote w:type="separator" w:id="-1">
     <w:p>
       <w:r>
@@ -5410,7 +5295,7 @@
 </file>
 
 <file path=word/footer1.xml><?xml version="1.0" encoding="utf-8"?>
-<w:ftr xmlns:wpc="http://schemas.microsoft.com/office/word/2010/wordprocessingCanvas" xmlns:mc="http://schemas.openxmlformats.org/markup-compatibility/2006" xmlns:o="urn:schemas-microsoft-com:office:office" xmlns:r="http://schemas.openxmlformats.org/officeDocument/2006/relationships" xmlns:m="http://schemas.openxmlformats.org/officeDocument/2006/math" xmlns:v="urn:schemas-microsoft-com:vml" xmlns:wp14="http://schemas.microsoft.com/office/word/2010/wordprocessingDrawing" xmlns:wp="http://schemas.openxmlformats.org/drawingml/2006/wordprocessingDrawing" xmlns:w10="urn:schemas-microsoft-com:office:word" xmlns:w="http://schemas.openxmlformats.org/wordprocessingml/2006/main" xmlns:w14="http://schemas.microsoft.com/office/word/2010/wordml" xmlns:w15="http://schemas.microsoft.com/office/word/2012/wordml" xmlns:wpg="http://schemas.microsoft.com/office/word/2010/wordprocessingGroup" xmlns:wpi="http://schemas.microsoft.com/office/word/2010/wordprocessingInk" xmlns:wne="http://schemas.microsoft.com/office/word/2006/wordml" xmlns:wps="http://schemas.microsoft.com/office/word/2010/wordprocessingShape" mc:Ignorable="w14 w15 wp14">
+<w:ftr xmlns:wpc="http://schemas.microsoft.com/office/word/2010/wordprocessingCanvas" xmlns:cx="http://schemas.microsoft.com/office/drawing/2014/chartex" xmlns:cx1="http://schemas.microsoft.com/office/drawing/2015/9/8/chartex" xmlns:cx2="http://schemas.microsoft.com/office/drawing/2015/10/21/chartex" xmlns:cx3="http://schemas.microsoft.com/office/drawing/2016/5/9/chartex" xmlns:cx4="http://schemas.microsoft.com/office/drawing/2016/5/10/chartex" xmlns:cx5="http://schemas.microsoft.com/office/drawing/2016/5/11/chartex" xmlns:cx6="http://schemas.microsoft.com/office/drawing/2016/5/12/chartex" xmlns:cx7="http://schemas.microsoft.com/office/drawing/2016/5/13/chartex" xmlns:cx8="http://schemas.microsoft.com/office/drawing/2016/5/14/chartex" xmlns:mc="http://schemas.openxmlformats.org/markup-compatibility/2006" xmlns:aink="http://schemas.microsoft.com/office/drawing/2016/ink" xmlns:am3d="http://schemas.microsoft.com/office/drawing/2017/model3d" xmlns:o="urn:schemas-microsoft-com:office:office" xmlns:oel="http://schemas.microsoft.com/office/2019/extlst" xmlns:r="http://schemas.openxmlformats.org/officeDocument/2006/relationships" xmlns:m="http://schemas.openxmlformats.org/officeDocument/2006/math" xmlns:v="urn:schemas-microsoft-com:vml" xmlns:wp14="http://schemas.microsoft.com/office/word/2010/wordprocessingDrawing" xmlns:wp="http://schemas.openxmlformats.org/drawingml/2006/wordprocessingDrawing" xmlns:w10="urn:schemas-microsoft-com:office:word" xmlns:w="http://schemas.openxmlformats.org/wordprocessingml/2006/main" xmlns:w14="http://schemas.microsoft.com/office/word/2010/wordml" xmlns:w15="http://schemas.microsoft.com/office/word/2012/wordml" xmlns:w16cex="http://schemas.microsoft.com/office/word/2018/wordml/cex" xmlns:w16cid="http://schemas.microsoft.com/office/word/2016/wordml/cid" xmlns:w16="http://schemas.microsoft.com/office/word/2018/wordml" xmlns:w16sdtdh="http://schemas.microsoft.com/office/word/2020/wordml/sdtdatahash" xmlns:w16se="http://schemas.microsoft.com/office/word/2015/wordml/symex" xmlns:wpg="http://schemas.microsoft.com/office/word/2010/wordprocessingGroup" xmlns:wpi="http://schemas.microsoft.com/office/word/2010/wordprocessingInk" xmlns:wne="http://schemas.microsoft.com/office/word/2006/wordml" xmlns:wps="http://schemas.microsoft.com/office/word/2010/wordprocessingShape" mc:Ignorable="w14 w15 w16se w16cid w16 w16cex w16sdtdh wp14">
   <w:p>
     <w:pPr>
       <w:pStyle w:val="a4"/>
@@ -5420,7 +5305,7 @@
 </file>
 
 <file path=word/footnotes.xml><?xml version="1.0" encoding="utf-8"?>
-<w:footnotes xmlns:wpc="http://schemas.microsoft.com/office/word/2010/wordprocessingCanvas" xmlns:mc="http://schemas.openxmlformats.org/markup-compatibility/2006" xmlns:o="urn:schemas-microsoft-com:office:office" xmlns:r="http://schemas.openxmlformats.org/officeDocument/2006/relationships" xmlns:m="http://schemas.openxmlformats.org/officeDocument/2006/math" xmlns:v="urn:schemas-microsoft-com:vml" xmlns:wp14="http://schemas.microsoft.com/office/word/2010/wordprocessingDrawing" xmlns:wp="http://schemas.openxmlformats.org/drawingml/2006/wordprocessingDrawing" xmlns:w10="urn:schemas-microsoft-com:office:word" xmlns:w="http://schemas.openxmlformats.org/wordprocessingml/2006/main" xmlns:w14="http://schemas.microsoft.com/office/word/2010/wordml" xmlns:w15="http://schemas.microsoft.com/office/word/2012/wordml" xmlns:wpg="http://schemas.microsoft.com/office/word/2010/wordprocessingGroup" xmlns:wpi="http://schemas.microsoft.com/office/word/2010/wordprocessingInk" xmlns:wne="http://schemas.microsoft.com/office/word/2006/wordml" xmlns:wps="http://schemas.microsoft.com/office/word/2010/wordprocessingShape" mc:Ignorable="w14 w15 wp14">
+<w:footnotes xmlns:wpc="http://schemas.microsoft.com/office/word/2010/wordprocessingCanvas" xmlns:cx="http://schemas.microsoft.com/office/drawing/2014/chartex" xmlns:cx1="http://schemas.microsoft.com/office/drawing/2015/9/8/chartex" xmlns:cx2="http://schemas.microsoft.com/office/drawing/2015/10/21/chartex" xmlns:cx3="http://schemas.microsoft.com/office/drawing/2016/5/9/chartex" xmlns:cx4="http://schemas.microsoft.com/office/drawing/2016/5/10/chartex" xmlns:cx5="http://schemas.microsoft.com/office/drawing/2016/5/11/chartex" xmlns:cx6="http://schemas.microsoft.com/office/drawing/2016/5/12/chartex" xmlns:cx7="http://schemas.microsoft.com/office/drawing/2016/5/13/chartex" xmlns:cx8="http://schemas.microsoft.com/office/drawing/2016/5/14/chartex" xmlns:mc="http://schemas.openxmlformats.org/markup-compatibility/2006" xmlns:aink="http://schemas.microsoft.com/office/drawing/2016/ink" xmlns:am3d="http://schemas.microsoft.com/office/drawing/2017/model3d" xmlns:o="urn:schemas-microsoft-com:office:office" xmlns:oel="http://schemas.microsoft.com/office/2019/extlst" xmlns:r="http://schemas.openxmlformats.org/officeDocument/2006/relationships" xmlns:m="http://schemas.openxmlformats.org/officeDocument/2006/math" xmlns:v="urn:schemas-microsoft-com:vml" xmlns:wp14="http://schemas.microsoft.com/office/word/2010/wordprocessingDrawing" xmlns:wp="http://schemas.openxmlformats.org/drawingml/2006/wordprocessingDrawing" xmlns:w10="urn:schemas-microsoft-com:office:word" xmlns:w="http://schemas.openxmlformats.org/wordprocessingml/2006/main" xmlns:w14="http://schemas.microsoft.com/office/word/2010/wordml" xmlns:w15="http://schemas.microsoft.com/office/word/2012/wordml" xmlns:w16cex="http://schemas.microsoft.com/office/word/2018/wordml/cex" xmlns:w16cid="http://schemas.microsoft.com/office/word/2016/wordml/cid" xmlns:w16="http://schemas.microsoft.com/office/word/2018/wordml" xmlns:w16sdtdh="http://schemas.microsoft.com/office/word/2020/wordml/sdtdatahash" xmlns:w16se="http://schemas.microsoft.com/office/word/2015/wordml/symex" xmlns:wpg="http://schemas.microsoft.com/office/word/2010/wordprocessingGroup" xmlns:wpi="http://schemas.microsoft.com/office/word/2010/wordprocessingInk" xmlns:wne="http://schemas.microsoft.com/office/word/2006/wordml" xmlns:wps="http://schemas.microsoft.com/office/word/2010/wordprocessingShape" mc:Ignorable="w14 w15 w16se w16cid w16 w16cex w16sdtdh wp14">
   <w:footnote w:type="separator" w:id="-1">
     <w:p>
       <w:r>
@@ -5439,7 +5324,7 @@
 </file>
 
 <file path=word/numbering.xml><?xml version="1.0" encoding="utf-8"?>
-<w:numbering xmlns:wpc="http://schemas.microsoft.com/office/word/2010/wordprocessingCanvas" xmlns:mc="http://schemas.openxmlformats.org/markup-compatibility/2006" xmlns:o="urn:schemas-microsoft-com:office:office" xmlns:r="http://schemas.openxmlformats.org/officeDocument/2006/relationships" xmlns:m="http://schemas.openxmlformats.org/officeDocument/2006/math" xmlns:v="urn:schemas-microsoft-com:vml" xmlns:wp14="http://schemas.microsoft.com/office/word/2010/wordprocessingDrawing" xmlns:wp="http://schemas.openxmlformats.org/drawingml/2006/wordprocessingDrawing" xmlns:w10="urn:schemas-microsoft-com:office:word" xmlns:w="http://schemas.openxmlformats.org/wordprocessingml/2006/main" xmlns:w14="http://schemas.microsoft.com/office/word/2010/wordml" xmlns:w15="http://schemas.microsoft.com/office/word/2012/wordml" xmlns:wpg="http://schemas.microsoft.com/office/word/2010/wordprocessingGroup" xmlns:wpi="http://schemas.microsoft.com/office/word/2010/wordprocessingInk" xmlns:wne="http://schemas.microsoft.com/office/word/2006/wordml" xmlns:wps="http://schemas.microsoft.com/office/word/2010/wordprocessingShape" mc:Ignorable="w14 w15 wp14">
+<w:numbering xmlns:wpc="http://schemas.microsoft.com/office/word/2010/wordprocessingCanvas" xmlns:cx="http://schemas.microsoft.com/office/drawing/2014/chartex" xmlns:cx1="http://schemas.microsoft.com/office/drawing/2015/9/8/chartex" xmlns:cx2="http://schemas.microsoft.com/office/drawing/2015/10/21/chartex" xmlns:cx3="http://schemas.microsoft.com/office/drawing/2016/5/9/chartex" xmlns:cx4="http://schemas.microsoft.com/office/drawing/2016/5/10/chartex" xmlns:cx5="http://schemas.microsoft.com/office/drawing/2016/5/11/chartex" xmlns:cx6="http://schemas.microsoft.com/office/drawing/2016/5/12/chartex" xmlns:cx7="http://schemas.microsoft.com/office/drawing/2016/5/13/chartex" xmlns:cx8="http://schemas.microsoft.com/office/drawing/2016/5/14/chartex" xmlns:mc="http://schemas.openxmlformats.org/markup-compatibility/2006" xmlns:aink="http://schemas.microsoft.com/office/drawing/2016/ink" xmlns:am3d="http://schemas.microsoft.com/office/drawing/2017/model3d" xmlns:o="urn:schemas-microsoft-com:office:office" xmlns:oel="http://schemas.microsoft.com/office/2019/extlst" xmlns:r="http://schemas.openxmlformats.org/officeDocument/2006/relationships" xmlns:m="http://schemas.openxmlformats.org/officeDocument/2006/math" xmlns:v="urn:schemas-microsoft-com:vml" xmlns:wp14="http://schemas.microsoft.com/office/word/2010/wordprocessingDrawing" xmlns:wp="http://schemas.openxmlformats.org/drawingml/2006/wordprocessingDrawing" xmlns:w10="urn:schemas-microsoft-com:office:word" xmlns:w="http://schemas.openxmlformats.org/wordprocessingml/2006/main" xmlns:w14="http://schemas.microsoft.com/office/word/2010/wordml" xmlns:w15="http://schemas.microsoft.com/office/word/2012/wordml" xmlns:w16cex="http://schemas.microsoft.com/office/word/2018/wordml/cex" xmlns:w16cid="http://schemas.microsoft.com/office/word/2016/wordml/cid" xmlns:w16="http://schemas.microsoft.com/office/word/2018/wordml" xmlns:w16sdtdh="http://schemas.microsoft.com/office/word/2020/wordml/sdtdatahash" xmlns:w16se="http://schemas.microsoft.com/office/word/2015/wordml/symex" xmlns:wpg="http://schemas.microsoft.com/office/word/2010/wordprocessingGroup" xmlns:wpi="http://schemas.microsoft.com/office/word/2010/wordprocessingInk" xmlns:wne="http://schemas.microsoft.com/office/word/2006/wordml" xmlns:wps="http://schemas.microsoft.com/office/word/2010/wordprocessingShape" mc:Ignorable="w14 w15 w16se w16cid w16 w16cex w16sdtdh wp14">
   <w:abstractNum w:abstractNumId="0" w15:restartNumberingAfterBreak="0">
     <w:nsid w:val="003E0516"/>
     <w:multiLevelType w:val="multilevel"/>
@@ -7833,91 +7718,91 @@
       </w:rPr>
     </w:lvl>
   </w:abstractNum>
-  <w:num w:numId="1">
+  <w:num w:numId="1" w16cid:durableId="2076776117">
     <w:abstractNumId w:val="4"/>
   </w:num>
-  <w:num w:numId="2">
+  <w:num w:numId="2" w16cid:durableId="867567574">
     <w:abstractNumId w:val="0"/>
   </w:num>
-  <w:num w:numId="3">
+  <w:num w:numId="3" w16cid:durableId="2053846543">
     <w:abstractNumId w:val="12"/>
   </w:num>
-  <w:num w:numId="4">
+  <w:num w:numId="4" w16cid:durableId="1594515152">
     <w:abstractNumId w:val="18"/>
   </w:num>
-  <w:num w:numId="5">
+  <w:num w:numId="5" w16cid:durableId="1213229325">
     <w:abstractNumId w:val="9"/>
   </w:num>
-  <w:num w:numId="6">
+  <w:num w:numId="6" w16cid:durableId="2089111139">
     <w:abstractNumId w:val="17"/>
   </w:num>
-  <w:num w:numId="7">
+  <w:num w:numId="7" w16cid:durableId="510148796">
     <w:abstractNumId w:val="5"/>
   </w:num>
-  <w:num w:numId="8">
+  <w:num w:numId="8" w16cid:durableId="1330250496">
     <w:abstractNumId w:val="19"/>
   </w:num>
-  <w:num w:numId="9">
+  <w:num w:numId="9" w16cid:durableId="404686651">
     <w:abstractNumId w:val="8"/>
   </w:num>
-  <w:num w:numId="10">
+  <w:num w:numId="10" w16cid:durableId="742993155">
     <w:abstractNumId w:val="11"/>
   </w:num>
-  <w:num w:numId="11">
+  <w:num w:numId="11" w16cid:durableId="668799580">
     <w:abstractNumId w:val="2"/>
   </w:num>
-  <w:num w:numId="12">
+  <w:num w:numId="12" w16cid:durableId="1405644373">
     <w:abstractNumId w:val="3"/>
   </w:num>
-  <w:num w:numId="13">
+  <w:num w:numId="13" w16cid:durableId="1562059754">
     <w:abstractNumId w:val="10"/>
   </w:num>
-  <w:num w:numId="14">
+  <w:num w:numId="14" w16cid:durableId="2088913294">
     <w:abstractNumId w:val="14"/>
   </w:num>
-  <w:num w:numId="15">
+  <w:num w:numId="15" w16cid:durableId="561982799">
     <w:abstractNumId w:val="14"/>
   </w:num>
-  <w:num w:numId="16">
+  <w:num w:numId="16" w16cid:durableId="1458521935">
     <w:abstractNumId w:val="14"/>
   </w:num>
-  <w:num w:numId="17">
+  <w:num w:numId="17" w16cid:durableId="1168403754">
     <w:abstractNumId w:val="14"/>
   </w:num>
-  <w:num w:numId="18">
+  <w:num w:numId="18" w16cid:durableId="1809589283">
     <w:abstractNumId w:val="14"/>
   </w:num>
-  <w:num w:numId="19">
+  <w:num w:numId="19" w16cid:durableId="1726445042">
     <w:abstractNumId w:val="14"/>
   </w:num>
-  <w:num w:numId="20">
+  <w:num w:numId="20" w16cid:durableId="989556399">
     <w:abstractNumId w:val="14"/>
   </w:num>
-  <w:num w:numId="21">
+  <w:num w:numId="21" w16cid:durableId="1027682468">
     <w:abstractNumId w:val="14"/>
   </w:num>
-  <w:num w:numId="22">
+  <w:num w:numId="22" w16cid:durableId="1866361516">
     <w:abstractNumId w:val="14"/>
   </w:num>
-  <w:num w:numId="23">
+  <w:num w:numId="23" w16cid:durableId="1275942592">
     <w:abstractNumId w:val="14"/>
   </w:num>
-  <w:num w:numId="24">
+  <w:num w:numId="24" w16cid:durableId="1622423185">
     <w:abstractNumId w:val="13"/>
   </w:num>
-  <w:num w:numId="25">
+  <w:num w:numId="25" w16cid:durableId="1770852987">
     <w:abstractNumId w:val="1"/>
   </w:num>
-  <w:num w:numId="26">
+  <w:num w:numId="26" w16cid:durableId="587690141">
     <w:abstractNumId w:val="16"/>
   </w:num>
-  <w:num w:numId="27">
+  <w:num w:numId="27" w16cid:durableId="146216389">
     <w:abstractNumId w:val="15"/>
   </w:num>
-  <w:num w:numId="28">
+  <w:num w:numId="28" w16cid:durableId="666324187">
     <w:abstractNumId w:val="6"/>
   </w:num>
-  <w:num w:numId="29">
+  <w:num w:numId="29" w16cid:durableId="1611473531">
     <w:abstractNumId w:val="7"/>
   </w:num>
   <w:numIdMacAtCleanup w:val="12"/>
@@ -7925,7 +7810,7 @@
 </file>
 
 <file path=word/styles.xml><?xml version="1.0" encoding="utf-8"?>
-<w:styles xmlns:mc="http://schemas.openxmlformats.org/markup-compatibility/2006" xmlns:r="http://schemas.openxmlformats.org/officeDocument/2006/relationships" xmlns:w="http://schemas.openxmlformats.org/wordprocessingml/2006/main" xmlns:w14="http://schemas.microsoft.com/office/word/2010/wordml" xmlns:w15="http://schemas.microsoft.com/office/word/2012/wordml" mc:Ignorable="w14 w15">
+<w:styles xmlns:mc="http://schemas.openxmlformats.org/markup-compatibility/2006" xmlns:r="http://schemas.openxmlformats.org/officeDocument/2006/relationships" xmlns:w="http://schemas.openxmlformats.org/wordprocessingml/2006/main" xmlns:w14="http://schemas.microsoft.com/office/word/2010/wordml" xmlns:w15="http://schemas.microsoft.com/office/word/2012/wordml" xmlns:w16cex="http://schemas.microsoft.com/office/word/2018/wordml/cex" xmlns:w16cid="http://schemas.microsoft.com/office/word/2016/wordml/cid" xmlns:w16="http://schemas.microsoft.com/office/word/2018/wordml" xmlns:w16sdtdh="http://schemas.microsoft.com/office/word/2020/wordml/sdtdatahash" xmlns:w16se="http://schemas.microsoft.com/office/word/2015/wordml/symex" mc:Ignorable="w14 w15 w16se w16cid w16 w16cex w16sdtdh">
   <w:docDefaults>
     <w:rPrDefault>
       <w:rPr>
@@ -7941,7 +7826,7 @@
       </w:pPr>
     </w:pPrDefault>
   </w:docDefaults>
-  <w:latentStyles w:defLockedState="0" w:defUIPriority="0" w:defSemiHidden="0" w:defUnhideWhenUsed="0" w:defQFormat="0" w:count="371">
+  <w:latentStyles w:defLockedState="0" w:defUIPriority="0" w:defSemiHidden="0" w:defUnhideWhenUsed="0" w:defQFormat="0" w:count="376">
     <w:lsdException w:name="Normal" w:qFormat="1"/>
     <w:lsdException w:name="heading 1" w:uiPriority="9" w:qFormat="1"/>
     <w:lsdException w:name="heading 2" w:uiPriority="9" w:qFormat="1"/>
@@ -8041,7 +7926,6 @@
     <w:lsdException w:name="HTML Sample" w:semiHidden="1" w:unhideWhenUsed="1"/>
     <w:lsdException w:name="HTML Typewriter" w:semiHidden="1" w:unhideWhenUsed="1"/>
     <w:lsdException w:name="HTML Variable" w:semiHidden="1" w:unhideWhenUsed="1"/>
-    <w:lsdException w:name="Normal Table" w:semiHidden="1" w:unhideWhenUsed="1"/>
     <w:lsdException w:name="annotation subject" w:semiHidden="1" w:unhideWhenUsed="1"/>
     <w:lsdException w:name="No List" w:semiHidden="1" w:unhideWhenUsed="1"/>
     <w:lsdException w:name="Outline List 1" w:semiHidden="1" w:unhideWhenUsed="1"/>
@@ -8084,11 +7968,8 @@
     <w:lsdException w:name="Table Contemporary" w:semiHidden="1" w:unhideWhenUsed="1"/>
     <w:lsdException w:name="Table Elegant" w:semiHidden="1" w:unhideWhenUsed="1"/>
     <w:lsdException w:name="Table Professional" w:semiHidden="1" w:unhideWhenUsed="1"/>
-    <w:lsdException w:name="Table Subtle 1" w:semiHidden="1" w:unhideWhenUsed="1"/>
     <w:lsdException w:name="Table Subtle 2" w:semiHidden="1" w:unhideWhenUsed="1"/>
     <w:lsdException w:name="Table Web 1" w:semiHidden="1" w:unhideWhenUsed="1"/>
-    <w:lsdException w:name="Table Web 2" w:semiHidden="1" w:unhideWhenUsed="1"/>
-    <w:lsdException w:name="Table Web 3" w:semiHidden="1" w:unhideWhenUsed="1"/>
     <w:lsdException w:name="Balloon Text" w:semiHidden="1" w:unhideWhenUsed="1"/>
     <w:lsdException w:name="Table Theme" w:semiHidden="1" w:unhideWhenUsed="1"/>
     <w:lsdException w:name="Placeholder Text" w:semiHidden="1" w:uiPriority="99"/>
@@ -8306,6 +8187,11 @@
     <w:lsdException w:name="List Table 5 Dark Accent 6" w:uiPriority="50"/>
     <w:lsdException w:name="List Table 6 Colorful Accent 6" w:uiPriority="51"/>
     <w:lsdException w:name="List Table 7 Colorful Accent 6" w:uiPriority="52"/>
+    <w:lsdException w:name="Mention" w:semiHidden="1" w:uiPriority="99" w:unhideWhenUsed="1"/>
+    <w:lsdException w:name="Smart Hyperlink" w:semiHidden="1" w:uiPriority="99" w:unhideWhenUsed="1"/>
+    <w:lsdException w:name="Hashtag" w:semiHidden="1" w:uiPriority="99" w:unhideWhenUsed="1"/>
+    <w:lsdException w:name="Unresolved Mention" w:semiHidden="1" w:uiPriority="99" w:unhideWhenUsed="1"/>
+    <w:lsdException w:name="Smart Link" w:semiHidden="1" w:uiPriority="99" w:unhideWhenUsed="1"/>
   </w:latentStyles>
   <w:style w:type="paragraph" w:default="1" w:styleId="a">
     <w:name w:val="Normal"/>
@@ -9409,7 +9295,7 @@
     </w:rPr>
   </w:style>
   <w:style w:type="character" w:customStyle="1" w:styleId="af">
-    <w:name w:val="Название Знак"/>
+    <w:name w:val="Заголовок Знак"/>
     <w:basedOn w:val="a0"/>
     <w:link w:val="ae"/>
     <w:uiPriority w:val="10"/>
@@ -10080,6 +9966,27 @@
 </file>
 
 <file path=customXml/item1.xml><?xml version="1.0" encoding="utf-8"?>
+<b:Sources xmlns:b="http://schemas.openxmlformats.org/officeDocument/2006/bibliography" xmlns="http://schemas.openxmlformats.org/officeDocument/2006/bibliography" SelectedStyle="\APA.XSL" StyleName="APA"/>
+</file>
+
+<file path=customXml/item2.xml><?xml version="1.0" encoding="utf-8"?>
+<?mso-contentType ?>
+<FormTemplates xmlns="http://schemas.microsoft.com/sharepoint/v3/contenttype/forms">
+  <Display>DocumentLibraryForm</Display>
+  <Edit>DocumentLibraryForm</Edit>
+  <New>DocumentLibraryForm</New>
+</FormTemplates>
+</file>
+
+<file path=customXml/item3.xml><?xml version="1.0" encoding="utf-8"?>
+<p:properties xmlns:p="http://schemas.microsoft.com/office/2006/metadata/properties" xmlns:xsi="http://www.w3.org/2001/XMLSchema-instance">
+  <documentManagement>
+    <_x041f__x0440__x0438__x043c__x0435__x0447__x0430__x043d__x0438__x0435_ xmlns="d6d34ac6-0435-4127-be82-e86db495d87a" xsi:nil="true"/>
+  </documentManagement>
+</p:properties>
+</file>
+
+<file path=customXml/item4.xml><?xml version="1.0" encoding="utf-8"?>
 <ct:contentTypeSchema xmlns:ct="http://schemas.microsoft.com/office/2006/metadata/contentType" xmlns:ma="http://schemas.microsoft.com/office/2006/metadata/properties/metaAttributes" ct:_="" ma:_="" ma:contentTypeName="Документ" ma:contentTypeID="0x0101004CD0BD8472C9D6438A71E97EA65A4334" ma:contentTypeVersion="1" ma:contentTypeDescription="Создание документа." ma:contentTypeScope="" ma:versionID="203bba4e6e3b0d98fba7ca1da1d0cde7">
   <xsd:schema xmlns:xsd="http://www.w3.org/2001/XMLSchema" xmlns:xs="http://www.w3.org/2001/XMLSchema" xmlns:p="http://schemas.microsoft.com/office/2006/metadata/properties" xmlns:ns2="d6d34ac6-0435-4127-be82-e86db495d87a" targetNamespace="http://schemas.microsoft.com/office/2006/metadata/properties" ma:root="true" ma:fieldsID="b7487f1e6def0f359c68aa6d75302a57" ns2:_="">
     <xsd:import namespace="d6d34ac6-0435-4127-be82-e86db495d87a"/>
@@ -10207,28 +10114,32 @@
 </ct:contentTypeSchema>
 </file>
 
-<file path=customXml/item2.xml><?xml version="1.0" encoding="utf-8"?>
-<p:properties xmlns:p="http://schemas.microsoft.com/office/2006/metadata/properties" xmlns:xsi="http://www.w3.org/2001/XMLSchema-instance">
-  <documentManagement>
-    <_x041f__x0440__x0438__x043c__x0435__x0447__x0430__x043d__x0438__x0435_ xmlns="d6d34ac6-0435-4127-be82-e86db495d87a" xsi:nil="true"/>
-  </documentManagement>
-</p:properties>
+<file path=customXml/itemProps1.xml><?xml version="1.0" encoding="utf-8"?>
+<ds:datastoreItem xmlns:ds="http://schemas.openxmlformats.org/officeDocument/2006/customXml" ds:itemID="{DE5EB99B-82CA-4D64-9160-50B296A53DC6}">
+  <ds:schemaRefs>
+    <ds:schemaRef ds:uri="http://schemas.openxmlformats.org/officeDocument/2006/bibliography"/>
+  </ds:schemaRefs>
+</ds:datastoreItem>
 </file>
 
-<file path=customXml/item3.xml><?xml version="1.0" encoding="utf-8"?>
-<?mso-contentType ?>
-<FormTemplates xmlns="http://schemas.microsoft.com/sharepoint/v3/contenttype/forms">
-  <Display>DocumentLibraryForm</Display>
-  <Edit>DocumentLibraryForm</Edit>
-  <New>DocumentLibraryForm</New>
-</FormTemplates>
+<file path=customXml/itemProps2.xml><?xml version="1.0" encoding="utf-8"?>
+<ds:datastoreItem xmlns:ds="http://schemas.openxmlformats.org/officeDocument/2006/customXml" ds:itemID="{D473605E-214A-4C1B-BCCE-58287DC1645E}">
+  <ds:schemaRefs>
+    <ds:schemaRef ds:uri="http://schemas.microsoft.com/sharepoint/v3/contenttype/forms"/>
+  </ds:schemaRefs>
+</ds:datastoreItem>
 </file>
 
-<file path=customXml/item4.xml><?xml version="1.0" encoding="utf-8"?>
-<b:Sources xmlns:b="http://schemas.openxmlformats.org/officeDocument/2006/bibliography" xmlns="http://schemas.openxmlformats.org/officeDocument/2006/bibliography" SelectedStyle="\APA.XSL" StyleName="APA"/>
+<file path=customXml/itemProps3.xml><?xml version="1.0" encoding="utf-8"?>
+<ds:datastoreItem xmlns:ds="http://schemas.openxmlformats.org/officeDocument/2006/customXml" ds:itemID="{F1DC4881-9C87-4C2F-B4CD-488BB90C1DDE}">
+  <ds:schemaRefs>
+    <ds:schemaRef ds:uri="http://schemas.microsoft.com/office/2006/metadata/properties"/>
+    <ds:schemaRef ds:uri="d6d34ac6-0435-4127-be82-e86db495d87a"/>
+  </ds:schemaRefs>
+</ds:datastoreItem>
 </file>
 
-<file path=customXml/itemProps1.xml><?xml version="1.0" encoding="utf-8"?>
+<file path=customXml/itemProps4.xml><?xml version="1.0" encoding="utf-8"?>
 <ds:datastoreItem xmlns:ds="http://schemas.openxmlformats.org/officeDocument/2006/customXml" ds:itemID="{08CEC244-D410-4167-B73B-6AF1FD3BF245}">
   <ds:schemaRefs>
     <ds:schemaRef ds:uri="http://schemas.microsoft.com/office/2006/metadata/contentType"/>
@@ -10244,36 +10155,4 @@
     <ds:schemaRef ds:uri="http://schemas.microsoft.com/internal/obd"/>
   </ds:schemaRefs>
 </ds:datastoreItem>
-</file>
-
-<file path=customXml/itemProps2.xml><?xml version="1.0" encoding="utf-8"?>
-<ds:datastoreItem xmlns:ds="http://schemas.openxmlformats.org/officeDocument/2006/customXml" ds:itemID="{F1DC4881-9C87-4C2F-B4CD-488BB90C1DDE}">
-  <ds:schemaRefs>
-    <ds:schemaRef ds:uri="http://purl.org/dc/terms/"/>
-    <ds:schemaRef ds:uri="http://schemas.openxmlformats.org/package/2006/metadata/core-properties"/>
-    <ds:schemaRef ds:uri="http://schemas.microsoft.com/office/2006/documentManagement/types"/>
-    <ds:schemaRef ds:uri="http://schemas.microsoft.com/office/infopath/2007/PartnerControls"/>
-    <ds:schemaRef ds:uri="http://purl.org/dc/elements/1.1/"/>
-    <ds:schemaRef ds:uri="http://schemas.microsoft.com/office/2006/metadata/properties"/>
-    <ds:schemaRef ds:uri="d6d34ac6-0435-4127-be82-e86db495d87a"/>
-    <ds:schemaRef ds:uri="http://www.w3.org/XML/1998/namespace"/>
-    <ds:schemaRef ds:uri="http://purl.org/dc/dcmitype/"/>
-  </ds:schemaRefs>
-</ds:datastoreItem>
-</file>
-
-<file path=customXml/itemProps3.xml><?xml version="1.0" encoding="utf-8"?>
-<ds:datastoreItem xmlns:ds="http://schemas.openxmlformats.org/officeDocument/2006/customXml" ds:itemID="{D473605E-214A-4C1B-BCCE-58287DC1645E}">
-  <ds:schemaRefs>
-    <ds:schemaRef ds:uri="http://schemas.microsoft.com/sharepoint/v3/contenttype/forms"/>
-  </ds:schemaRefs>
-</ds:datastoreItem>
-</file>
-
-<file path=customXml/itemProps4.xml><?xml version="1.0" encoding="utf-8"?>
-<ds:datastoreItem xmlns:ds="http://schemas.openxmlformats.org/officeDocument/2006/customXml" ds:itemID="{DE5EB99B-82CA-4D64-9160-50B296A53DC6}">
-  <ds:schemaRefs>
-    <ds:schemaRef ds:uri="http://schemas.openxmlformats.org/officeDocument/2006/bibliography"/>
-  </ds:schemaRefs>
-</ds:datastoreItem>
 </file>